--- a/M/A_Vocabulary_of_the_Shanghai_Dialect-images-73.docx
+++ b/M/A_Vocabulary_of_the_Shanghai_Dialect-images-73.docx
@@ -55,7 +55,6 @@
                 <w:szCs w:val="24"/>
               </w:rPr>
             </w:pPr>
-            <w:proofErr w:type="gramStart"/>
             <w:r>
               <w:rPr>
                 <w:rFonts w:ascii="Times New Roman" w:eastAsia="SimSun" w:hAnsi="Times New Roman" w:cs="Times New Roman"/>
@@ -105,7 +104,6 @@
               </w:rPr>
               <w:t>做生意人</w:t>
             </w:r>
-            <w:proofErr w:type="gramEnd"/>
             <w:r>
               <w:rPr>
                 <w:rFonts w:ascii="Times New Roman" w:eastAsia="SimSun" w:hAnsi="Times New Roman" w:cs="Times New Roman"/>
@@ -800,6 +798,15 @@
             </w:r>
             <w:r>
               <w:rPr>
+                <w:rFonts w:ascii="Times New Roman" w:eastAsia="SimSun" w:hAnsi="Times New Roman" w:cs="Times New Roman" w:hint="eastAsia"/>
+                <w:sz w:val="24"/>
+                <w:szCs w:val="24"/>
+                <w:lang w:eastAsia="zh-CN"/>
+              </w:rPr>
+              <w:t xml:space="preserve"> </w:t>
+            </w:r>
+            <w:r>
+              <w:rPr>
                 <w:rFonts w:ascii="Times New Roman" w:eastAsia="SimSun" w:hAnsi="Times New Roman" w:cs="Times New Roman"/>
                 <w:sz w:val="24"/>
                 <w:szCs w:val="24"/>
@@ -936,14 +943,6 @@
                 <w:rFonts w:ascii="Times New Roman" w:eastAsia="SimSun" w:hAnsi="Times New Roman" w:cs="Times New Roman"/>
                 <w:sz w:val="24"/>
                 <w:szCs w:val="24"/>
-              </w:rPr>
-              <w:t xml:space="preserve"> </w:t>
-            </w:r>
-            <w:r>
-              <w:rPr>
-                <w:rFonts w:ascii="Times New Roman" w:eastAsia="SimSun" w:hAnsi="Times New Roman" w:cs="Times New Roman"/>
-                <w:sz w:val="24"/>
-                <w:szCs w:val="24"/>
                 <w:lang w:eastAsia="zh-CN"/>
               </w:rPr>
               <w:t xml:space="preserve">, </w:t>
@@ -2420,15 +2419,15 @@
                 <w:sz w:val="24"/>
                 <w:szCs w:val="24"/>
               </w:rPr>
-              <w:t xml:space="preserve">bing </w:t>
-            </w:r>
-            <w:r>
-              <w:rPr>
-                <w:rFonts w:ascii="Times New Roman" w:eastAsia="SimSun" w:hAnsi="Times New Roman" w:cs="Times New Roman"/>
-                <w:sz w:val="24"/>
-                <w:szCs w:val="24"/>
-              </w:rPr>
-              <w:t xml:space="preserve"> , </w:t>
+              <w:t>bing</w:t>
+            </w:r>
+            <w:r>
+              <w:rPr>
+                <w:rFonts w:ascii="Times New Roman" w:eastAsia="SimSun" w:hAnsi="Times New Roman" w:cs="Times New Roman"/>
+                <w:sz w:val="24"/>
+                <w:szCs w:val="24"/>
+              </w:rPr>
+              <w:t xml:space="preserve">, </w:t>
             </w:r>
             <w:r>
               <w:rPr>
@@ -2652,6 +2651,15 @@
             </w:r>
             <w:r>
               <w:rPr>
+                <w:rFonts w:ascii="Times New Roman" w:eastAsia="SimSun" w:hAnsi="Times New Roman" w:cs="Times New Roman" w:hint="eastAsia"/>
+                <w:sz w:val="24"/>
+                <w:szCs w:val="24"/>
+                <w:lang w:eastAsia="zh-CN"/>
+              </w:rPr>
+              <w:t xml:space="preserve"> </w:t>
+            </w:r>
+            <w:r>
+              <w:rPr>
                 <w:rFonts w:ascii="Times New Roman" w:eastAsia="SimSun" w:hAnsi="Times New Roman" w:cs="Times New Roman"/>
                 <w:sz w:val="24"/>
                 <w:szCs w:val="24"/>
@@ -3555,6 +3563,15 @@
             </w:r>
             <w:r>
               <w:rPr>
+                <w:rFonts w:ascii="Times New Roman" w:eastAsia="SimSun" w:hAnsi="Times New Roman" w:cs="Times New Roman" w:hint="eastAsia"/>
+                <w:sz w:val="24"/>
+                <w:szCs w:val="24"/>
+                <w:lang w:eastAsia="zh-CN"/>
+              </w:rPr>
+              <w:t xml:space="preserve"> </w:t>
+            </w:r>
+            <w:r>
+              <w:rPr>
                 <w:rFonts w:ascii="Times New Roman" w:eastAsia="SimSun" w:hAnsi="Times New Roman" w:cs="Times New Roman"/>
                 <w:sz w:val="24"/>
                 <w:szCs w:val="24"/>
@@ -4851,16 +4868,7 @@
                 <w:sz w:val="24"/>
                 <w:szCs w:val="24"/>
               </w:rPr>
-              <w:t xml:space="preserve">Minute, (in </w:t>
-            </w:r>
-            <w:proofErr w:type="gramStart"/>
-            <w:r>
-              <w:rPr>
-                <w:rFonts w:ascii="Times New Roman" w:eastAsia="SimSun" w:hAnsi="Times New Roman" w:cs="Times New Roman"/>
-                <w:sz w:val="24"/>
-                <w:szCs w:val="24"/>
-              </w:rPr>
-              <w:t>time)</w:t>
+              <w:t>Minute, (in time)</w:t>
             </w:r>
             <w:r>
               <w:rPr>
@@ -4871,7 +4879,6 @@
               </w:rPr>
               <w:t>分</w:t>
             </w:r>
-            <w:proofErr w:type="gramEnd"/>
             <w:r>
               <w:rPr>
                 <w:rFonts w:ascii="Times New Roman" w:eastAsia="SimSun" w:hAnsi="Times New Roman" w:cs="Times New Roman"/>
